--- a/Пояснительная записка к KVO-2018.docx
+++ b/Пояснительная записка к KVO-2018.docx
@@ -15,8 +15,8 @@
       <w:bookmarkStart w:id="0" w:name="_Toc468139733"/>
       <w:bookmarkStart w:id="1" w:name="_Toc468305676"/>
       <w:bookmarkStart w:id="2" w:name="_Toc469484730"/>
-      <w:bookmarkStart w:id="3" w:name="OLE_LINK2"/>
-      <w:bookmarkStart w:id="4" w:name="OLE_LINK1"/>
+      <w:bookmarkStart w:id="3" w:name="OLE_LINK1"/>
+      <w:bookmarkStart w:id="4" w:name="OLE_LINK2"/>
       <w:r>
         <w:rPr>
           <w:rFonts w:cs="Times New Roman"/>
@@ -947,39 +947,7 @@
           <w:szCs w:val="28"/>
           <w:u w:val="single"/>
         </w:rPr>
-        <w:t xml:space="preserve"> Н.В</w:t>
-      </w:r>
-      <w:r>
-        <w:rPr>
-          <w:rFonts w:cs="Times New Roman"/>
-          <w:szCs w:val="28"/>
-          <w:u w:val="single"/>
-        </w:rPr>
-        <w:t>.</w:t>
-      </w:r>
-      <w:r>
-        <w:rPr>
-          <w:rFonts w:cs="Times New Roman"/>
-          <w:szCs w:val="28"/>
-          <w:u w:val="single"/>
-        </w:rPr>
-        <w:tab/>
-      </w:r>
-      <w:r>
-        <w:rPr>
-          <w:rFonts w:cs="Times New Roman"/>
-          <w:szCs w:val="28"/>
-          <w:u w:val="single"/>
-        </w:rPr>
-        <w:tab/>
-      </w:r>
-      <w:r>
-        <w:rPr>
-          <w:rFonts w:cs="Times New Roman"/>
-          <w:szCs w:val="28"/>
-          <w:u w:val="single"/>
-        </w:rPr>
-        <w:tab/>
+        <w:t xml:space="preserve"> Наталья Владимировна</w:t>
       </w:r>
       <w:r>
         <w:rPr>
@@ -6160,7 +6128,7 @@
                 <w:rStyle w:val="a9"/>
                 <w:noProof/>
               </w:rPr>
-              <w:t>Приложение Б:</w:t>
+              <w:t>Приложение Б</w:t>
             </w:r>
             <w:r>
               <w:rPr>
@@ -6228,7 +6196,7 @@
                 <w:rStyle w:val="a9"/>
                 <w:noProof/>
               </w:rPr>
-              <w:t>Приложение В:</w:t>
+              <w:t>Приложение В</w:t>
             </w:r>
             <w:r>
               <w:rPr>
@@ -6296,7 +6264,7 @@
                 <w:rStyle w:val="a9"/>
                 <w:noProof/>
               </w:rPr>
-              <w:t>Приложение Г:</w:t>
+              <w:t>Приложение Г</w:t>
             </w:r>
             <w:r>
               <w:rPr>
@@ -6364,7 +6332,7 @@
                 <w:rStyle w:val="a9"/>
                 <w:noProof/>
               </w:rPr>
-              <w:t>Приложение Д:</w:t>
+              <w:t>Приложение Д</w:t>
             </w:r>
             <w:r>
               <w:rPr>
@@ -6432,7 +6400,7 @@
                 <w:rStyle w:val="a9"/>
                 <w:noProof/>
               </w:rPr>
-              <w:t>Приложение Е:</w:t>
+              <w:t>Приложение Е</w:t>
             </w:r>
             <w:r>
               <w:rPr>
@@ -6500,7 +6468,7 @@
                 <w:rStyle w:val="a9"/>
                 <w:noProof/>
               </w:rPr>
-              <w:t>Приложение Ж:</w:t>
+              <w:t>Приложение Ж</w:t>
             </w:r>
             <w:r>
               <w:rPr>
@@ -6568,7 +6536,7 @@
                 <w:rStyle w:val="a9"/>
                 <w:noProof/>
               </w:rPr>
-              <w:t>Приложение З:</w:t>
+              <w:t>Приложение З</w:t>
             </w:r>
             <w:r>
               <w:rPr>
@@ -6636,7 +6604,7 @@
                 <w:rStyle w:val="a9"/>
                 <w:noProof/>
               </w:rPr>
-              <w:t>Приложение И:</w:t>
+              <w:t>Приложение И</w:t>
             </w:r>
             <w:r>
               <w:rPr>
@@ -7165,7 +7133,47 @@
           <w:color w:val="000000" w:themeColor="text1"/>
           <w:szCs w:val="28"/>
         </w:rPr>
-        <w:t xml:space="preserve"> Язык допускает использование 2 типов данных: строковый и целочисленный. Все переменные являются локальными. Для работы с целочисленными данными разрешено использование деления, умножения, вычит</w:t>
+        <w:t xml:space="preserve"> Язык допускает использование </w:t>
+      </w:r>
+      <w:r>
+        <w:rPr>
+          <w:rFonts w:cs="Times New Roman"/>
+          <w:color w:val="000000" w:themeColor="text1"/>
+          <w:szCs w:val="28"/>
+        </w:rPr>
+        <w:t>3</w:t>
+      </w:r>
+      <w:r>
+        <w:rPr>
+          <w:rFonts w:cs="Times New Roman"/>
+          <w:color w:val="000000" w:themeColor="text1"/>
+          <w:szCs w:val="28"/>
+        </w:rPr>
+        <w:t xml:space="preserve"> типов данных: строковый</w:t>
+      </w:r>
+      <w:r>
+        <w:rPr>
+          <w:rFonts w:cs="Times New Roman"/>
+          <w:color w:val="000000" w:themeColor="text1"/>
+          <w:szCs w:val="28"/>
+        </w:rPr>
+        <w:t>,</w:t>
+      </w:r>
+      <w:r>
+        <w:rPr>
+          <w:rFonts w:cs="Times New Roman"/>
+          <w:color w:val="000000" w:themeColor="text1"/>
+          <w:szCs w:val="28"/>
+        </w:rPr>
+        <w:t xml:space="preserve"> с плавающей точкой </w:t>
+      </w:r>
+      <w:r>
+        <w:rPr>
+          <w:rFonts w:cs="Times New Roman"/>
+          <w:color w:val="000000" w:themeColor="text1"/>
+          <w:szCs w:val="28"/>
+        </w:rPr>
+        <w:t>целочисленный. Все переменные являются локальными. Для работы с численными данными разрешено использование деления, умножения, вычит</w:t>
       </w:r>
       <w:r>
         <w:rPr>
@@ -8059,7 +8067,23 @@
           <w:color w:val="000000" w:themeColor="text1"/>
           <w:szCs w:val="28"/>
         </w:rPr>
-        <w:t xml:space="preserve">В данном языке можно использовать 2 типа данных, которые описаны в таблице </w:t>
+        <w:t xml:space="preserve">В данном языке можно использовать </w:t>
+      </w:r>
+      <w:r>
+        <w:rPr>
+          <w:rFonts w:cs="Times New Roman"/>
+          <w:color w:val="000000" w:themeColor="text1"/>
+          <w:szCs w:val="28"/>
+        </w:rPr>
+        <w:t>3</w:t>
+      </w:r>
+      <w:r>
+        <w:rPr>
+          <w:rFonts w:cs="Times New Roman"/>
+          <w:color w:val="000000" w:themeColor="text1"/>
+          <w:szCs w:val="28"/>
+        </w:rPr>
+        <w:t xml:space="preserve"> типа данных, которые описаны в таблице </w:t>
       </w:r>
       <w:r>
         <w:rPr>
@@ -8907,7 +8931,57 @@
           <w:color w:val="000000" w:themeColor="text1"/>
           <w:szCs w:val="28"/>
         </w:rPr>
-        <w:t xml:space="preserve">. </w:t>
+        <w:t xml:space="preserve">, но преобразование </w:t>
+      </w:r>
+      <w:r>
+        <w:rPr>
+          <w:rFonts w:cs="Times New Roman"/>
+          <w:color w:val="000000" w:themeColor="text1"/>
+          <w:szCs w:val="28"/>
+          <w:lang w:val="en-US"/>
+        </w:rPr>
+        <w:t>num</w:t>
+      </w:r>
+      <w:r>
+        <w:rPr>
+          <w:rFonts w:cs="Times New Roman"/>
+          <w:color w:val="000000" w:themeColor="text1"/>
+          <w:szCs w:val="28"/>
+        </w:rPr>
+        <w:t xml:space="preserve"> </w:t>
+      </w:r>
+      <w:r>
+        <w:rPr>
+          <w:rFonts w:cs="Times New Roman"/>
+          <w:color w:val="000000" w:themeColor="text1"/>
+          <w:szCs w:val="28"/>
+        </w:rPr>
+        <w:t xml:space="preserve">к </w:t>
+      </w:r>
+      <w:r>
+        <w:rPr>
+          <w:rFonts w:cs="Times New Roman"/>
+          <w:color w:val="000000" w:themeColor="text1"/>
+          <w:szCs w:val="28"/>
+          <w:lang w:val="en-US"/>
+        </w:rPr>
+        <w:t>double</w:t>
+      </w:r>
+      <w:r>
+        <w:rPr>
+          <w:rFonts w:cs="Times New Roman"/>
+          <w:color w:val="000000" w:themeColor="text1"/>
+          <w:szCs w:val="28"/>
+        </w:rPr>
+        <w:t xml:space="preserve"> </w:t>
+      </w:r>
+      <w:r>
+        <w:rPr>
+          <w:rFonts w:cs="Times New Roman"/>
+          <w:color w:val="000000" w:themeColor="text1"/>
+          <w:szCs w:val="28"/>
+        </w:rPr>
+        <w:t>возможно, так как это числа (разной точности).</w:t>
       </w:r>
     </w:p>
     <w:p>
@@ -8921,7 +8995,9 @@
       <w:r>
         <w:t>1.7 Идентификаторы</w:t>
       </w:r>
+      <w:bookmarkStart w:id="35" w:name="_GoBack"/>
       <w:bookmarkEnd w:id="34"/>
+      <w:bookmarkEnd w:id="35"/>
     </w:p>
     <w:p>
       <w:pPr>
@@ -8986,7 +9062,7 @@
       <w:pPr>
         <w:pStyle w:val="1"/>
       </w:pPr>
-      <w:bookmarkStart w:id="35" w:name="_Toc532687121"/>
+      <w:bookmarkStart w:id="36" w:name="_Toc532687121"/>
       <w:r>
         <w:t>1.</w:t>
       </w:r>
@@ -8999,7 +9075,7 @@
       <w:r>
         <w:t>Литералы</w:t>
       </w:r>
-      <w:bookmarkEnd w:id="35"/>
+      <w:bookmarkEnd w:id="36"/>
     </w:p>
     <w:p>
       <w:pPr>
@@ -9355,7 +9431,23 @@
                 <w:color w:val="000000" w:themeColor="text1"/>
                 <w:szCs w:val="28"/>
               </w:rPr>
-              <w:t xml:space="preserve"> (через </w:t>
+              <w:t xml:space="preserve"> (</w:t>
+            </w:r>
+            <w:r>
+              <w:rPr>
+                <w:rFonts w:cs="Times New Roman"/>
+                <w:color w:val="000000" w:themeColor="text1"/>
+                <w:szCs w:val="28"/>
+              </w:rPr>
+              <w:t>с</w:t>
+            </w:r>
+            <w:r>
+              <w:rPr>
+                <w:rFonts w:cs="Times New Roman"/>
+                <w:color w:val="000000" w:themeColor="text1"/>
+                <w:szCs w:val="28"/>
+              </w:rPr>
+              <w:t xml:space="preserve"> </w:t>
             </w:r>
             <w:proofErr w:type="gramStart"/>
             <w:r>
@@ -9499,11 +9591,11 @@
       <w:pPr>
         <w:pStyle w:val="1"/>
       </w:pPr>
-      <w:bookmarkStart w:id="36" w:name="_Toc532687122"/>
+      <w:bookmarkStart w:id="37" w:name="_Toc532687122"/>
       <w:r>
         <w:t>1.9 Объявление данных и область видимости</w:t>
       </w:r>
-      <w:bookmarkEnd w:id="36"/>
+      <w:bookmarkEnd w:id="37"/>
     </w:p>
     <w:p>
       <w:pPr>
@@ -9743,7 +9835,7 @@
         </w:rPr>
         <w:t>Область видимости: сверху вниз, параметры внутри функции, объявления внутри функции видны только внутри функции, объявления переменных за пределами функций и главной функции не предусмотрены.</w:t>
       </w:r>
-      <w:bookmarkStart w:id="37" w:name="_Toc532687123"/>
+      <w:bookmarkStart w:id="38" w:name="_Toc532687123"/>
     </w:p>
     <w:p>
       <w:pPr>
@@ -9752,7 +9844,7 @@
       <w:r>
         <w:t>1.10 Инициализация данных</w:t>
       </w:r>
-      <w:bookmarkEnd w:id="37"/>
+      <w:bookmarkEnd w:id="38"/>
     </w:p>
     <w:p>
       <w:pPr>
@@ -9767,6 +9859,7 @@
           <w:rFonts w:cs="Times New Roman"/>
           <w:szCs w:val="28"/>
         </w:rPr>
+        <w:lastRenderedPageBreak/>
         <w:t>Инициализация переменной происходит после её объявления. Инициализация переменной в момент объявления запрещена.</w:t>
       </w:r>
     </w:p>
@@ -9784,7 +9877,6 @@
           <w:rFonts w:cs="Times New Roman"/>
           <w:szCs w:val="28"/>
         </w:rPr>
-        <w:lastRenderedPageBreak/>
         <w:t xml:space="preserve"> </w:t>
       </w:r>
       <w:r>
@@ -9964,11 +10056,11 @@
       <w:pPr>
         <w:pStyle w:val="1"/>
       </w:pPr>
-      <w:bookmarkStart w:id="38" w:name="_Toc532687124"/>
+      <w:bookmarkStart w:id="39" w:name="_Toc532687124"/>
       <w:r>
         <w:t>1.11 Инструкция языка</w:t>
       </w:r>
-      <w:bookmarkEnd w:id="38"/>
+      <w:bookmarkEnd w:id="39"/>
     </w:p>
     <w:p>
       <w:pPr>
@@ -10676,7 +10768,7 @@
       <w:pPr>
         <w:pStyle w:val="1"/>
       </w:pPr>
-      <w:bookmarkStart w:id="39" w:name="_Toc532687125"/>
+      <w:bookmarkStart w:id="40" w:name="_Toc532687125"/>
       <w:r>
         <w:t>1.1</w:t>
       </w:r>
@@ -10689,7 +10781,7 @@
       <w:r>
         <w:t xml:space="preserve"> Операции языка</w:t>
       </w:r>
-      <w:bookmarkEnd w:id="39"/>
+      <w:bookmarkEnd w:id="40"/>
     </w:p>
     <w:p>
       <w:pPr>
@@ -11216,17 +11308,16 @@
       <w:pPr>
         <w:pStyle w:val="1"/>
       </w:pPr>
-      <w:bookmarkStart w:id="40" w:name="_Toc532687126"/>
+      <w:bookmarkStart w:id="41" w:name="_Toc532687126"/>
     </w:p>
     <w:p>
       <w:pPr>
         <w:pStyle w:val="1"/>
       </w:pPr>
       <w:r>
-        <w:lastRenderedPageBreak/>
         <w:t>1.13 Выражения и их вычисления</w:t>
       </w:r>
-      <w:bookmarkEnd w:id="40"/>
+      <w:bookmarkEnd w:id="41"/>
     </w:p>
     <w:p>
       <w:pPr>
@@ -11275,11 +11366,11 @@
       <w:pPr>
         <w:pStyle w:val="1"/>
       </w:pPr>
-      <w:bookmarkStart w:id="41" w:name="_Toc532687127"/>
+      <w:bookmarkStart w:id="42" w:name="_Toc532687127"/>
       <w:r>
         <w:t>1.14 Программные конструкции языка</w:t>
       </w:r>
-      <w:bookmarkEnd w:id="41"/>
+      <w:bookmarkEnd w:id="42"/>
     </w:p>
     <w:p>
       <w:pPr>
@@ -11720,14 +11811,14 @@
       <w:pPr>
         <w:pStyle w:val="1"/>
       </w:pPr>
-      <w:bookmarkStart w:id="42" w:name="_Toc532687128"/>
+      <w:bookmarkStart w:id="43" w:name="_Toc532687128"/>
       <w:r>
         <w:t xml:space="preserve">1.15 Область видимости </w:t>
       </w:r>
       <w:r>
         <w:t>идентификаторов</w:t>
       </w:r>
-      <w:bookmarkEnd w:id="42"/>
+      <w:bookmarkEnd w:id="43"/>
     </w:p>
     <w:p>
       <w:pPr>
@@ -11744,7 +11835,7 @@
         </w:rPr>
         <w:t>Сверху вниз, параметры внутри функции, объявления внутри функции видны только внутри функции, объявления за пределами функций и главной функции запрещены.</w:t>
       </w:r>
-      <w:bookmarkStart w:id="43" w:name="_Toc532687129"/>
+      <w:bookmarkStart w:id="44" w:name="_Toc532687129"/>
     </w:p>
     <w:p>
       <w:pPr>
@@ -11777,7 +11868,7 @@
       <w:r>
         <w:t xml:space="preserve"> Семантические проверки</w:t>
       </w:r>
-      <w:bookmarkEnd w:id="43"/>
+      <w:bookmarkEnd w:id="44"/>
     </w:p>
     <w:p>
       <w:pPr>
@@ -12364,7 +12455,7 @@
       <w:pPr>
         <w:pStyle w:val="1"/>
       </w:pPr>
-      <w:bookmarkStart w:id="44" w:name="_Toc532687130"/>
+      <w:bookmarkStart w:id="45" w:name="_Toc532687130"/>
       <w:r>
         <w:t>1.1</w:t>
       </w:r>
@@ -12374,7 +12465,7 @@
       <w:r>
         <w:t xml:space="preserve"> Распределение оперативной памяти на этапе выполнения</w:t>
       </w:r>
-      <w:bookmarkEnd w:id="44"/>
+      <w:bookmarkEnd w:id="45"/>
     </w:p>
     <w:p>
       <w:pPr>
@@ -12432,11 +12523,11 @@
       <w:pPr>
         <w:pStyle w:val="1"/>
       </w:pPr>
-      <w:bookmarkStart w:id="45" w:name="_Toc532687131"/>
+      <w:bookmarkStart w:id="46" w:name="_Toc532687131"/>
       <w:r>
         <w:t>1.18 Стандартная библиотека и её состав</w:t>
       </w:r>
-      <w:bookmarkEnd w:id="45"/>
+      <w:bookmarkEnd w:id="46"/>
     </w:p>
     <w:p>
       <w:pPr>
@@ -13108,16 +13199,16 @@
       <w:pPr>
         <w:pStyle w:val="1"/>
       </w:pPr>
-      <w:bookmarkStart w:id="46" w:name="_Toc469859840"/>
-      <w:bookmarkStart w:id="47" w:name="_Toc532687132"/>
+      <w:bookmarkStart w:id="47" w:name="_Toc469859840"/>
+      <w:bookmarkStart w:id="48" w:name="_Toc532687132"/>
       <w:r>
         <w:t>1.</w:t>
       </w:r>
       <w:r>
         <w:t>19 Ввод и вывод данных</w:t>
       </w:r>
-      <w:bookmarkEnd w:id="46"/>
       <w:bookmarkEnd w:id="47"/>
+      <w:bookmarkEnd w:id="48"/>
     </w:p>
     <w:p>
       <w:pPr>
@@ -13203,11 +13294,11 @@
       <w:pPr>
         <w:pStyle w:val="1"/>
       </w:pPr>
-      <w:bookmarkStart w:id="48" w:name="_Toc532687133"/>
+      <w:bookmarkStart w:id="49" w:name="_Toc532687133"/>
       <w:r>
         <w:t>1.20 Точка входа</w:t>
       </w:r>
-      <w:bookmarkEnd w:id="48"/>
+      <w:bookmarkEnd w:id="49"/>
     </w:p>
     <w:p>
       <w:pPr>
@@ -13277,14 +13368,14 @@
       <w:pPr>
         <w:pStyle w:val="1"/>
       </w:pPr>
-      <w:bookmarkStart w:id="49" w:name="_Toc532687134"/>
+      <w:bookmarkStart w:id="50" w:name="_Toc532687134"/>
       <w:r>
         <w:t xml:space="preserve">1.21 </w:t>
       </w:r>
       <w:r>
         <w:t>Препроцессор</w:t>
       </w:r>
-      <w:bookmarkEnd w:id="49"/>
+      <w:bookmarkEnd w:id="50"/>
     </w:p>
     <w:p>
       <w:pPr>
@@ -13341,11 +13432,11 @@
       <w:pPr>
         <w:pStyle w:val="1"/>
       </w:pPr>
-      <w:bookmarkStart w:id="50" w:name="_Toc532687135"/>
+      <w:bookmarkStart w:id="51" w:name="_Toc532687135"/>
       <w:r>
         <w:t>1.22 Соглашения о вызовах</w:t>
       </w:r>
-      <w:bookmarkEnd w:id="50"/>
+      <w:bookmarkEnd w:id="51"/>
     </w:p>
     <w:p>
       <w:pPr>
@@ -13368,11 +13459,11 @@
       <w:pPr>
         <w:pStyle w:val="1"/>
       </w:pPr>
-      <w:bookmarkStart w:id="51" w:name="_Toc532687136"/>
+      <w:bookmarkStart w:id="52" w:name="_Toc532687136"/>
       <w:r>
         <w:t>1.23 Объектный код</w:t>
       </w:r>
-      <w:bookmarkEnd w:id="51"/>
+      <w:bookmarkEnd w:id="52"/>
       <w:r>
         <w:tab/>
       </w:r>
@@ -13449,11 +13540,11 @@
       <w:pPr>
         <w:pStyle w:val="1"/>
       </w:pPr>
-      <w:bookmarkStart w:id="52" w:name="_Toc532687137"/>
+      <w:bookmarkStart w:id="53" w:name="_Toc532687137"/>
       <w:r>
         <w:t>1.24 Классификация сообщений транслятора</w:t>
       </w:r>
-      <w:bookmarkEnd w:id="52"/>
+      <w:bookmarkEnd w:id="53"/>
     </w:p>
     <w:p>
       <w:pPr>
@@ -14011,11 +14102,11 @@
       <w:pPr>
         <w:pStyle w:val="1"/>
       </w:pPr>
-      <w:bookmarkStart w:id="53" w:name="_Toc532687138"/>
+      <w:bookmarkStart w:id="54" w:name="_Toc532687138"/>
       <w:r>
         <w:t>1.25 Контрольный пример</w:t>
       </w:r>
-      <w:bookmarkEnd w:id="53"/>
+      <w:bookmarkEnd w:id="54"/>
     </w:p>
     <w:p>
       <w:pPr>
@@ -14118,22 +14209,22 @@
       <w:pPr>
         <w:pStyle w:val="1"/>
       </w:pPr>
-      <w:bookmarkStart w:id="54" w:name="_Toc532687139"/>
+      <w:bookmarkStart w:id="55" w:name="_Toc532687139"/>
       <w:r>
         <w:lastRenderedPageBreak/>
         <w:t>2 Структура транслятора</w:t>
       </w:r>
-      <w:bookmarkEnd w:id="54"/>
+      <w:bookmarkEnd w:id="55"/>
     </w:p>
     <w:p>
       <w:pPr>
         <w:pStyle w:val="1"/>
       </w:pPr>
-      <w:bookmarkStart w:id="55" w:name="_Toc532687140"/>
+      <w:bookmarkStart w:id="56" w:name="_Toc532687140"/>
       <w:r>
         <w:t>2.1 Компоненты транслятора их назначение и принципы взаимодействия</w:t>
       </w:r>
-      <w:bookmarkEnd w:id="55"/>
+      <w:bookmarkEnd w:id="56"/>
       <w:r>
         <w:t xml:space="preserve"> </w:t>
       </w:r>
@@ -14862,7 +14953,7 @@
       <w:pPr>
         <w:pStyle w:val="1"/>
       </w:pPr>
-      <w:bookmarkStart w:id="56" w:name="_Toc532687141"/>
+      <w:bookmarkStart w:id="57" w:name="_Toc532687141"/>
       <w:r>
         <w:t xml:space="preserve">2.2 Перечень </w:t>
       </w:r>
@@ -14872,7 +14963,7 @@
       <w:r>
         <w:t>входных</w:t>
       </w:r>
-      <w:bookmarkEnd w:id="56"/>
+      <w:bookmarkEnd w:id="57"/>
       <w:r>
         <w:t xml:space="preserve"> </w:t>
       </w:r>
@@ -15291,7 +15382,7 @@
       <w:pPr>
         <w:pStyle w:val="1"/>
       </w:pPr>
-      <w:bookmarkStart w:id="57" w:name="_Toc532687142"/>
+      <w:bookmarkStart w:id="58" w:name="_Toc532687142"/>
       <w:r>
         <w:rPr>
           <w:noProof/>
@@ -15345,10 +15436,7 @@
                               <w:pStyle w:val="ad"/>
                             </w:pPr>
                             <w:r>
-                              <w:t>Продолжение таблицы 2.</w:t>
-                            </w:r>
-                            <w:r>
-                              <w:t>2</w:t>
+                              <w:t>Продолжение таблицы 2.2</w:t>
                             </w:r>
                           </w:p>
                         </w:txbxContent>
@@ -15378,10 +15466,7 @@
                         <w:pStyle w:val="ad"/>
                       </w:pPr>
                       <w:r>
-                        <w:t>Продолжение таблицы 2.</w:t>
-                      </w:r>
-                      <w:r>
-                        <w:t>2</w:t>
+                        <w:t>Продолжение таблицы 2.2</w:t>
                       </w:r>
                     </w:p>
                   </w:txbxContent>
@@ -15403,7 +15488,7 @@
       <w:r>
         <w:t xml:space="preserve"> формируемых транслятором и их содержимое</w:t>
       </w:r>
-      <w:bookmarkEnd w:id="57"/>
+      <w:bookmarkEnd w:id="58"/>
     </w:p>
     <w:p>
       <w:pPr>
@@ -16324,7 +16409,10 @@
                               <w:pStyle w:val="ad"/>
                             </w:pPr>
                             <w:r>
-                              <w:t>Продолжение таблицы 2.1</w:t>
+                              <w:t>Продолжение таблицы 2.</w:t>
+                            </w:r>
+                            <w:r>
+                              <w:t>3</w:t>
                             </w:r>
                           </w:p>
                         </w:txbxContent>
@@ -16354,7 +16442,10 @@
                         <w:pStyle w:val="ad"/>
                       </w:pPr>
                       <w:r>
-                        <w:t>Продолжение таблицы 2.1</w:t>
+                        <w:t>Продолжение таблицы 2.</w:t>
+                      </w:r>
+                      <w:r>
+                        <w:t>3</w:t>
                       </w:r>
                     </w:p>
                   </w:txbxContent>
@@ -16388,12 +16479,12 @@
       <w:pPr>
         <w:pStyle w:val="1"/>
       </w:pPr>
-      <w:bookmarkStart w:id="58" w:name="_Toc532687143"/>
+      <w:bookmarkStart w:id="59" w:name="_Toc532687143"/>
       <w:r>
         <w:lastRenderedPageBreak/>
         <w:t>3 Разработка лексического анализатора</w:t>
       </w:r>
-      <w:bookmarkEnd w:id="58"/>
+      <w:bookmarkEnd w:id="59"/>
       <w:r>
         <w:t xml:space="preserve">      </w:t>
       </w:r>
@@ -16402,11 +16493,11 @@
       <w:pPr>
         <w:pStyle w:val="1"/>
       </w:pPr>
-      <w:bookmarkStart w:id="59" w:name="_Toc532687144"/>
+      <w:bookmarkStart w:id="60" w:name="_Toc532687144"/>
       <w:r>
         <w:t>3.1 Структура лексического анализатора</w:t>
       </w:r>
-      <w:bookmarkEnd w:id="59"/>
+      <w:bookmarkEnd w:id="60"/>
     </w:p>
     <w:p>
       <w:pPr>
@@ -16589,7 +16680,7 @@
       </w:pPr>
     </w:p>
     <w:p>
-      <w:bookmarkStart w:id="60" w:name="_Toc469859851"/>
+      <w:bookmarkStart w:id="61" w:name="_Toc469859851"/>
     </w:p>
     <w:p/>
     <w:p/>
@@ -16623,14 +16714,36 @@
       <w:r>
         <w:t xml:space="preserve">Рисунок </w:t>
       </w:r>
-      <w:fldSimple w:instr=" SEQ Рисунок \* ARABIC ">
-        <w:r>
-          <w:rPr>
-            <w:noProof/>
-          </w:rPr>
-          <w:t>3</w:t>
-        </w:r>
-      </w:fldSimple>
+      <w:r>
+        <w:rPr>
+          <w:noProof/>
+        </w:rPr>
+        <w:fldChar w:fldCharType="begin"/>
+      </w:r>
+      <w:r>
+        <w:rPr>
+          <w:noProof/>
+        </w:rPr>
+        <w:instrText xml:space="preserve"> SEQ Рисунок \* ARABIC </w:instrText>
+      </w:r>
+      <w:r>
+        <w:rPr>
+          <w:noProof/>
+        </w:rPr>
+        <w:fldChar w:fldCharType="separate"/>
+      </w:r>
+      <w:r>
+        <w:rPr>
+          <w:noProof/>
+        </w:rPr>
+        <w:t>3</w:t>
+      </w:r>
+      <w:r>
+        <w:rPr>
+          <w:noProof/>
+        </w:rPr>
+        <w:fldChar w:fldCharType="end"/>
+      </w:r>
       <w:r>
         <w:t xml:space="preserve"> - Структура лексического анализатора </w:t>
       </w:r>
@@ -16653,7 +16766,7 @@
           <w:b/>
         </w:rPr>
       </w:pPr>
-      <w:bookmarkStart w:id="61" w:name="_Toc532687145"/>
+      <w:bookmarkStart w:id="62" w:name="_Toc532687145"/>
       <w:r>
         <w:rPr>
           <w:rStyle w:val="10"/>
@@ -16670,8 +16783,8 @@
         </w:rPr>
         <w:t>Контроль входных символов</w:t>
       </w:r>
-      <w:bookmarkEnd w:id="60"/>
       <w:bookmarkEnd w:id="61"/>
+      <w:bookmarkEnd w:id="62"/>
     </w:p>
     <w:p>
       <w:pPr>
@@ -16694,9 +16807,6 @@
       </w:r>
       <w:r>
         <w:t>Б</w:t>
-      </w:r>
-      <w:r>
-        <w:t>: Таблица входных символов</w:t>
       </w:r>
       <w:r>
         <w:rPr>
@@ -17199,8 +17309,8 @@
       <w:pPr>
         <w:pStyle w:val="1"/>
       </w:pPr>
-      <w:bookmarkStart w:id="62" w:name="_Toc469859852"/>
-      <w:bookmarkStart w:id="63" w:name="_Toc532687146"/>
+      <w:bookmarkStart w:id="63" w:name="_Toc469859852"/>
+      <w:bookmarkStart w:id="64" w:name="_Toc532687146"/>
     </w:p>
     <w:p>
       <w:pPr>
@@ -17213,8 +17323,8 @@
         <w:lastRenderedPageBreak/>
         <w:t>3.3 Удаление избыточных символов</w:t>
       </w:r>
-      <w:bookmarkEnd w:id="62"/>
       <w:bookmarkEnd w:id="63"/>
+      <w:bookmarkEnd w:id="64"/>
       <w:r>
         <w:t xml:space="preserve"> </w:t>
       </w:r>
@@ -17262,13 +17372,13 @@
           <w:sz w:val="28"/>
         </w:rPr>
       </w:pPr>
-      <w:bookmarkStart w:id="64" w:name="_Toc469859853"/>
-      <w:bookmarkStart w:id="65" w:name="_Toc532687147"/>
+      <w:bookmarkStart w:id="65" w:name="_Toc469859853"/>
+      <w:bookmarkStart w:id="66" w:name="_Toc532687147"/>
       <w:r>
         <w:t>3.4 Перечень ключевых слов, сепараторов, символов операций, соответствующих им лексем и конечных автоматов</w:t>
       </w:r>
-      <w:bookmarkEnd w:id="64"/>
       <w:bookmarkEnd w:id="65"/>
+      <w:bookmarkEnd w:id="66"/>
     </w:p>
     <w:p>
       <w:pPr>
@@ -17611,7 +17721,7 @@
           <w:rFonts w:cs="Times New Roman"/>
           <w:szCs w:val="28"/>
         </w:rPr>
-        <w:t>: Графы переходов.</w:t>
+        <w:t>.</w:t>
       </w:r>
     </w:p>
     <w:p>
@@ -19142,15 +19252,7 @@
                 <w:rFonts w:cs="Times New Roman"/>
                 <w:szCs w:val="28"/>
               </w:rPr>
-              <w:t xml:space="preserve">Начало перечисления параметров </w:t>
-            </w:r>
-            <w:r>
-              <w:rPr>
-                <w:rFonts w:cs="Times New Roman"/>
-                <w:szCs w:val="28"/>
-              </w:rPr>
-              <w:lastRenderedPageBreak/>
-              <w:t>функции</w:t>
+              <w:t>Начало перечисления параметров функции</w:t>
             </w:r>
           </w:p>
         </w:tc>
@@ -20199,8 +20301,8 @@
           <w:sz w:val="32"/>
         </w:rPr>
       </w:pPr>
-      <w:bookmarkStart w:id="66" w:name="_Toc469859854"/>
-      <w:bookmarkStart w:id="67" w:name="_Toc532687148"/>
+      <w:bookmarkStart w:id="67" w:name="_Toc469859854"/>
+      <w:bookmarkStart w:id="68" w:name="_Toc532687148"/>
       <w:r>
         <w:rPr>
           <w:noProof/>
@@ -20214,10 +20316,10 @@
                   <wp:posOffset>-60960</wp:posOffset>
                 </wp:positionH>
                 <wp:positionV relativeFrom="paragraph">
-                  <wp:posOffset>-3888105</wp:posOffset>
+                  <wp:posOffset>-3686810</wp:posOffset>
                 </wp:positionV>
-                <wp:extent cx="2686050" cy="476250"/>
-                <wp:effectExtent l="0" t="0" r="0" b="0"/>
+                <wp:extent cx="2686050" cy="409575"/>
+                <wp:effectExtent l="0" t="0" r="0" b="9525"/>
                 <wp:wrapSquare wrapText="bothSides"/>
                 <wp:docPr id="25" name="Надпись 2"/>
                 <wp:cNvGraphicFramePr>
@@ -20232,7 +20334,7 @@
                       <wps:spPr bwMode="auto">
                         <a:xfrm>
                           <a:off x="0" y="0"/>
-                          <a:ext cx="2686050" cy="476250"/>
+                          <a:ext cx="2686050" cy="409575"/>
                         </a:xfrm>
                         <a:prstGeom prst="rect">
                           <a:avLst/>
@@ -20254,7 +20356,10 @@
                               <w:pStyle w:val="Table"/>
                             </w:pPr>
                             <w:r>
-                              <w:t>Продолжение таблицы 2.1</w:t>
+                              <w:t xml:space="preserve">Продолжение таблицы </w:t>
+                            </w:r>
+                            <w:r>
+                              <w:t>3.2</w:t>
                             </w:r>
                           </w:p>
                         </w:txbxContent>
@@ -20276,7 +20381,7 @@
           </mc:Choice>
           <mc:Fallback>
             <w:pict>
-              <v:shape w14:anchorId="7AC3C7A6" id="_x0000_s1029" type="#_x0000_t202" style="position:absolute;left:0;text-align:left;margin-left:-4.8pt;margin-top:-306.15pt;width:211.5pt;height:37.5pt;z-index:251662336;visibility:visible;mso-wrap-style:square;mso-width-percent:0;mso-height-percent:0;mso-wrap-distance-left:9pt;mso-wrap-distance-top:3.6pt;mso-wrap-distance-right:9pt;mso-wrap-distance-bottom:3.6pt;mso-position-horizontal:absolute;mso-position-horizontal-relative:text;mso-position-vertical:absolute;mso-position-vertical-relative:text;mso-width-percent:0;mso-height-percent:0;mso-width-relative:margin;mso-height-relative:margin;v-text-anchor:top" o:gfxdata="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" stroked="f">
+              <v:shape w14:anchorId="7AC3C7A6" id="_x0000_s1029" type="#_x0000_t202" style="position:absolute;left:0;text-align:left;margin-left:-4.8pt;margin-top:-290.3pt;width:211.5pt;height:32.25pt;z-index:251662336;visibility:visible;mso-wrap-style:square;mso-width-percent:0;mso-height-percent:0;mso-wrap-distance-left:9pt;mso-wrap-distance-top:3.6pt;mso-wrap-distance-right:9pt;mso-wrap-distance-bottom:3.6pt;mso-position-horizontal:absolute;mso-position-horizontal-relative:text;mso-position-vertical:absolute;mso-position-vertical-relative:text;mso-width-percent:0;mso-height-percent:0;mso-width-relative:margin;mso-height-relative:margin;v-text-anchor:top" o:gfxdata="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" stroked="f">
                 <v:textbox>
                   <w:txbxContent>
                     <w:p>
@@ -20284,7 +20389,10 @@
                         <w:pStyle w:val="Table"/>
                       </w:pPr>
                       <w:r>
-                        <w:t>Продолжение таблицы 2.1</w:t>
+                        <w:t xml:space="preserve">Продолжение таблицы </w:t>
+                      </w:r>
+                      <w:r>
+                        <w:t>3.2</w:t>
                       </w:r>
                     </w:p>
                   </w:txbxContent>
@@ -20298,8 +20406,8 @@
       <w:r>
         <w:t>3.5 Основные структуры данных</w:t>
       </w:r>
-      <w:bookmarkEnd w:id="66"/>
       <w:bookmarkEnd w:id="67"/>
+      <w:bookmarkEnd w:id="68"/>
       <w:r>
         <w:t xml:space="preserve"> </w:t>
       </w:r>
@@ -20336,7 +20444,7 @@
           <w:rFonts w:cs="Times New Roman"/>
           <w:szCs w:val="28"/>
         </w:rPr>
-        <w:t xml:space="preserve">: Структуры таблицы лексем и таблицы идентификаторов. </w:t>
+        <w:t xml:space="preserve">. </w:t>
       </w:r>
     </w:p>
     <w:p>
@@ -20346,15 +20454,15 @@
           <w:sz w:val="32"/>
         </w:rPr>
       </w:pPr>
-      <w:bookmarkStart w:id="68" w:name="_Toc469859855"/>
-      <w:bookmarkStart w:id="69" w:name="_Toc466821158"/>
-      <w:bookmarkStart w:id="70" w:name="_Toc532687149"/>
+      <w:bookmarkStart w:id="69" w:name="_Toc469859855"/>
+      <w:bookmarkStart w:id="70" w:name="_Toc466821158"/>
+      <w:bookmarkStart w:id="71" w:name="_Toc532687149"/>
       <w:r>
         <w:t>3.6 Принцип обработки ошибок и их перечень</w:t>
       </w:r>
-      <w:bookmarkEnd w:id="68"/>
       <w:bookmarkEnd w:id="69"/>
       <w:bookmarkEnd w:id="70"/>
+      <w:bookmarkEnd w:id="71"/>
     </w:p>
     <w:p>
       <w:pPr>
@@ -20381,8 +20489,8 @@
       <w:pPr>
         <w:pStyle w:val="1"/>
       </w:pPr>
-      <w:bookmarkStart w:id="71" w:name="_Toc469879830"/>
-      <w:bookmarkStart w:id="72" w:name="_Toc532687150"/>
+      <w:bookmarkStart w:id="72" w:name="_Toc469879830"/>
+      <w:bookmarkStart w:id="73" w:name="_Toc532687150"/>
       <w:r>
         <w:t>3.7</w:t>
       </w:r>
@@ -20392,8 +20500,8 @@
       <w:r>
         <w:t>Структура и перечень сообщений лексического анализатора</w:t>
       </w:r>
-      <w:bookmarkEnd w:id="71"/>
       <w:bookmarkEnd w:id="72"/>
+      <w:bookmarkEnd w:id="73"/>
     </w:p>
     <w:p>
       <w:pPr>
@@ -20573,6 +20681,7 @@
                 <w:color w:val="000000" w:themeColor="text1"/>
                 <w:szCs w:val="28"/>
               </w:rPr>
+              <w:lastRenderedPageBreak/>
               <w:t>К</w:t>
             </w:r>
             <w:r>
@@ -21010,8 +21119,8 @@
       <w:pPr>
         <w:pStyle w:val="1"/>
       </w:pPr>
-      <w:bookmarkStart w:id="73" w:name="_Toc469879831"/>
-      <w:bookmarkStart w:id="74" w:name="_Toc532687151"/>
+      <w:bookmarkStart w:id="74" w:name="_Toc469879831"/>
+      <w:bookmarkStart w:id="75" w:name="_Toc532687151"/>
       <w:proofErr w:type="gramStart"/>
       <w:r>
         <w:t>3.8</w:t>
@@ -21032,8 +21141,8 @@
       <w:r>
         <w:t>лексического анализатора и режимы его работы</w:t>
       </w:r>
-      <w:bookmarkEnd w:id="73"/>
       <w:bookmarkEnd w:id="74"/>
+      <w:bookmarkEnd w:id="75"/>
     </w:p>
     <w:p>
       <w:pPr>
@@ -21256,8 +21365,8 @@
           <w:sz w:val="32"/>
         </w:rPr>
       </w:pPr>
-      <w:bookmarkStart w:id="75" w:name="_Toc469859856"/>
-      <w:bookmarkStart w:id="76" w:name="_Toc532687152"/>
+      <w:bookmarkStart w:id="76" w:name="_Toc469859856"/>
+      <w:bookmarkStart w:id="77" w:name="_Toc532687152"/>
       <w:r>
         <w:t>3.</w:t>
       </w:r>
@@ -21267,8 +21376,8 @@
       <w:r>
         <w:t xml:space="preserve"> Алгоритм лексического анализатора</w:t>
       </w:r>
-      <w:bookmarkEnd w:id="75"/>
       <w:bookmarkEnd w:id="76"/>
+      <w:bookmarkEnd w:id="77"/>
     </w:p>
     <w:p>
       <w:pPr>
@@ -21347,8 +21456,8 @@
           <w:sz w:val="32"/>
         </w:rPr>
       </w:pPr>
-      <w:bookmarkStart w:id="77" w:name="_Toc469859857"/>
-      <w:bookmarkStart w:id="78" w:name="_Toc532687153"/>
+      <w:bookmarkStart w:id="78" w:name="_Toc469859857"/>
+      <w:bookmarkStart w:id="79" w:name="_Toc532687153"/>
       <w:r>
         <w:t>3.</w:t>
       </w:r>
@@ -21361,8 +21470,8 @@
       <w:r>
         <w:t xml:space="preserve"> Контрольный пример</w:t>
       </w:r>
-      <w:bookmarkEnd w:id="77"/>
       <w:bookmarkEnd w:id="78"/>
+      <w:bookmarkEnd w:id="79"/>
     </w:p>
     <w:p>
       <w:pPr>
@@ -21397,7 +21506,7 @@
           <w:rFonts w:cs="Times New Roman"/>
           <w:szCs w:val="28"/>
         </w:rPr>
-        <w:t>: Структуры таблицы лексем и таблицы идентификаторов.</w:t>
+        <w:t>.</w:t>
       </w:r>
     </w:p>
     <w:p>
@@ -21421,14 +21530,14 @@
       <w:pPr>
         <w:pStyle w:val="1"/>
       </w:pPr>
-      <w:bookmarkStart w:id="79" w:name="_Toc532687154"/>
-      <w:bookmarkStart w:id="80" w:name="_Toc469859859"/>
-      <w:bookmarkStart w:id="81" w:name="_Toc466821162"/>
+      <w:bookmarkStart w:id="80" w:name="_Toc532687154"/>
+      <w:bookmarkStart w:id="81" w:name="_Toc469859859"/>
+      <w:bookmarkStart w:id="82" w:name="_Toc466821162"/>
       <w:r>
         <w:lastRenderedPageBreak/>
         <w:t>4 Разработка синтаксического анализатора</w:t>
       </w:r>
-      <w:bookmarkEnd w:id="79"/>
+      <w:bookmarkEnd w:id="80"/>
       <w:r>
         <w:t xml:space="preserve">      </w:t>
       </w:r>
@@ -21437,13 +21546,13 @@
       <w:pPr>
         <w:pStyle w:val="1"/>
       </w:pPr>
-      <w:bookmarkStart w:id="82" w:name="_Toc532687155"/>
+      <w:bookmarkStart w:id="83" w:name="_Toc532687155"/>
       <w:r>
         <w:t>4.1 Структура синтаксического анализатора</w:t>
       </w:r>
-      <w:bookmarkEnd w:id="80"/>
       <w:bookmarkEnd w:id="81"/>
       <w:bookmarkEnd w:id="82"/>
+      <w:bookmarkEnd w:id="83"/>
     </w:p>
     <w:p>
       <w:pPr>
@@ -21533,8 +21642,8 @@
       <w:r>
         <w:t>ский анализатор</w:t>
       </w:r>
-      <w:bookmarkStart w:id="83" w:name="_Toc469859860"/>
-      <w:bookmarkStart w:id="84" w:name="_Toc466821163"/>
+      <w:bookmarkStart w:id="84" w:name="_Toc469859860"/>
+      <w:bookmarkStart w:id="85" w:name="_Toc466821163"/>
     </w:p>
     <w:p>
       <w:pPr>
@@ -21543,19 +21652,19 @@
           <w:sz w:val="32"/>
         </w:rPr>
       </w:pPr>
-      <w:bookmarkStart w:id="85" w:name="_Toc532687156"/>
+      <w:bookmarkStart w:id="86" w:name="_Toc532687156"/>
       <w:r>
         <w:t>4.2 Грамматика языка</w:t>
       </w:r>
-      <w:bookmarkEnd w:id="83"/>
       <w:bookmarkEnd w:id="84"/>
       <w:bookmarkEnd w:id="85"/>
+      <w:bookmarkEnd w:id="86"/>
     </w:p>
     <w:p>
       <w:pPr>
         <w:jc w:val="both"/>
       </w:pPr>
-      <w:bookmarkStart w:id="86" w:name="_Toc466821164"/>
+      <w:bookmarkStart w:id="87" w:name="_Toc466821164"/>
       <w:r>
         <w:t xml:space="preserve">Грамматика для синтаксического разбора языка </w:t>
       </w:r>
@@ -21619,10 +21728,10 @@
             <v:path o:extrusionok="f" gradientshapeok="t" o:connecttype="rect"/>
             <o:lock v:ext="edit" aspectratio="t"/>
           </v:shapetype>
-          <v:shape id="_x0000_i1644" type="#_x0000_t75" style="width:115.5pt;height:21.75pt" o:ole="">
+          <v:shape id="_x0000_i1025" type="#_x0000_t75" style="width:115.5pt;height:21.75pt" o:ole="">
             <v:imagedata r:id="rId12" o:title=""/>
           </v:shape>
-          <o:OLEObject Type="Embed" ProgID="Equation.3" ShapeID="_x0000_i1644" DrawAspect="Content" ObjectID="_1606507634" r:id="rId13"/>
+          <o:OLEObject Type="Embed" ProgID="Equation.3" ShapeID="_x0000_i1025" DrawAspect="Content" ObjectID="_1606742605" r:id="rId13"/>
         </w:object>
       </w:r>
       <w:r>
@@ -21692,10 +21801,10 @@
           <w:position w:val="-6"/>
         </w:rPr>
         <w:object w:dxaOrig="1005" w:dyaOrig="285">
-          <v:shape id="_x0000_i1645" type="#_x0000_t75" style="width:50.25pt;height:14.25pt" o:ole="">
+          <v:shape id="_x0000_i1026" type="#_x0000_t75" style="width:50.25pt;height:14.25pt" o:ole="">
             <v:imagedata r:id="rId14" o:title=""/>
           </v:shape>
-          <o:OLEObject Type="Embed" ProgID="Equation.3" ShapeID="_x0000_i1645" DrawAspect="Content" ObjectID="_1606507635" r:id="rId15"/>
+          <o:OLEObject Type="Embed" ProgID="Equation.3" ShapeID="_x0000_i1026" DrawAspect="Content" ObjectID="_1606742606" r:id="rId15"/>
         </w:object>
       </w:r>
       <w:r>
@@ -21707,10 +21816,10 @@
           <w:position w:val="-6"/>
         </w:rPr>
         <w:object w:dxaOrig="870" w:dyaOrig="285">
-          <v:shape id="_x0000_i1646" type="#_x0000_t75" style="width:43.5pt;height:14.25pt" o:ole="">
+          <v:shape id="_x0000_i1027" type="#_x0000_t75" style="width:43.5pt;height:14.25pt" o:ole="">
             <v:imagedata r:id="rId16" o:title=""/>
           </v:shape>
-          <o:OLEObject Type="Embed" ProgID="Equation.3" ShapeID="_x0000_i1646" DrawAspect="Content" ObjectID="_1606507636" r:id="rId17"/>
+          <o:OLEObject Type="Embed" ProgID="Equation.3" ShapeID="_x0000_i1027" DrawAspect="Content" ObjectID="_1606742607" r:id="rId17"/>
         </w:object>
       </w:r>
       <w:r>
@@ -21722,10 +21831,10 @@
           <w:position w:val="-6"/>
         </w:rPr>
         <w:object w:dxaOrig="1005" w:dyaOrig="435">
-          <v:shape id="_x0000_i1647" type="#_x0000_t75" style="width:50.25pt;height:21.75pt" o:ole="">
+          <v:shape id="_x0000_i1028" type="#_x0000_t75" style="width:50.25pt;height:21.75pt" o:ole="">
             <v:imagedata r:id="rId18" o:title=""/>
           </v:shape>
-          <o:OLEObject Type="Embed" ProgID="Equation.3" ShapeID="_x0000_i1647" DrawAspect="Content" ObjectID="_1606507637" r:id="rId19"/>
+          <o:OLEObject Type="Embed" ProgID="Equation.3" ShapeID="_x0000_i1028" DrawAspect="Content" ObjectID="_1606742608" r:id="rId19"/>
         </w:object>
       </w:r>
       <w:r>
@@ -21737,10 +21846,10 @@
           <w:position w:val="-6"/>
         </w:rPr>
         <w:object w:dxaOrig="1440" w:dyaOrig="285">
-          <v:shape id="_x0000_i1648" type="#_x0000_t75" style="width:1in;height:14.25pt" o:ole="">
+          <v:shape id="_x0000_i1029" type="#_x0000_t75" style="width:1in;height:14.25pt" o:ole="">
             <v:imagedata r:id="rId20" o:title=""/>
           </v:shape>
-          <o:OLEObject Type="Embed" ProgID="Equation.3" ShapeID="_x0000_i1648" DrawAspect="Content" ObjectID="_1606507638" r:id="rId21"/>
+          <o:OLEObject Type="Embed" ProgID="Equation.3" ShapeID="_x0000_i1029" DrawAspect="Content" ObjectID="_1606742609" r:id="rId21"/>
         </w:object>
       </w:r>
       <w:r>
@@ -21752,10 +21861,10 @@
           <w:position w:val="-14"/>
         </w:rPr>
         <w:object w:dxaOrig="435" w:dyaOrig="435">
-          <v:shape id="_x0000_i1649" type="#_x0000_t75" style="width:21.75pt;height:21.75pt" o:ole="">
+          <v:shape id="_x0000_i1030" type="#_x0000_t75" style="width:21.75pt;height:21.75pt" o:ole="">
             <v:imagedata r:id="rId22" o:title=""/>
           </v:shape>
-          <o:OLEObject Type="Embed" ProgID="Equation.3" ShapeID="_x0000_i1649" DrawAspect="Content" ObjectID="_1606507639" r:id="rId23"/>
+          <o:OLEObject Type="Embed" ProgID="Equation.3" ShapeID="_x0000_i1030" DrawAspect="Content" ObjectID="_1606742610" r:id="rId23"/>
         </w:object>
       </w:r>
       <w:r>
@@ -23581,6 +23690,7 @@
                 <w:szCs w:val="28"/>
                 <w:lang w:val="en-US"/>
               </w:rPr>
+              <w:lastRenderedPageBreak/>
               <w:t>W</w:t>
             </w:r>
             <w:r>
@@ -23983,8 +24093,8 @@
           <w:sz w:val="32"/>
         </w:rPr>
       </w:pPr>
-      <w:bookmarkStart w:id="87" w:name="_Toc469859861"/>
-      <w:bookmarkStart w:id="88" w:name="_Toc532687157"/>
+      <w:bookmarkStart w:id="88" w:name="_Toc469859861"/>
+      <w:bookmarkStart w:id="89" w:name="_Toc532687157"/>
       <w:r>
         <w:rPr>
           <w:noProof/>
@@ -24038,7 +24148,13 @@
                               <w:pStyle w:val="Table"/>
                             </w:pPr>
                             <w:r>
-                              <w:t>Продолжение таблицы 2.1</w:t>
+                              <w:t xml:space="preserve">Продолжение таблицы </w:t>
+                            </w:r>
+                            <w:r>
+                              <w:t>4</w:t>
+                            </w:r>
+                            <w:r>
+                              <w:t>.1</w:t>
                             </w:r>
                           </w:p>
                         </w:txbxContent>
@@ -24068,7 +24184,13 @@
                         <w:pStyle w:val="Table"/>
                       </w:pPr>
                       <w:r>
-                        <w:t>Продолжение таблицы 2.1</w:t>
+                        <w:t xml:space="preserve">Продолжение таблицы </w:t>
+                      </w:r>
+                      <w:r>
+                        <w:t>4</w:t>
+                      </w:r>
+                      <w:r>
+                        <w:t>.1</w:t>
                       </w:r>
                     </w:p>
                   </w:txbxContent>
@@ -24093,8 +24215,8 @@
       <w:r>
         <w:t xml:space="preserve"> конечного магазинного автомата</w:t>
       </w:r>
-      <w:bookmarkEnd w:id="87"/>
       <w:bookmarkEnd w:id="88"/>
+      <w:bookmarkEnd w:id="89"/>
     </w:p>
     <w:p>
       <w:pPr>
@@ -24126,10 +24248,10 @@
           <w:lang w:eastAsia="ru-RU"/>
         </w:rPr>
         <w:object w:dxaOrig="2445" w:dyaOrig="435">
-          <v:shape id="_x0000_i1650" type="#_x0000_t75" style="width:122.25pt;height:21.75pt" o:ole="">
+          <v:shape id="_x0000_i1031" type="#_x0000_t75" style="width:122.25pt;height:21.75pt" o:ole="">
             <v:imagedata r:id="rId24" o:title=""/>
           </v:shape>
-          <o:OLEObject Type="Embed" ProgID="Equation.3" ShapeID="_x0000_i1650" DrawAspect="Content" ObjectID="_1606507640" r:id="rId25"/>
+          <o:OLEObject Type="Embed" ProgID="Equation.3" ShapeID="_x0000_i1031" DrawAspect="Content" ObjectID="_1606742611" r:id="rId25"/>
         </w:object>
       </w:r>
       <w:r>
@@ -24195,10 +24317,10 @@
           <w:szCs w:val="28"/>
         </w:rPr>
         <w:object w:dxaOrig="285" w:dyaOrig="285">
-          <v:shape id="_x0000_i1651" type="#_x0000_t75" style="width:14.25pt;height:14.25pt" o:ole="">
+          <v:shape id="_x0000_i1032" type="#_x0000_t75" style="width:14.25pt;height:14.25pt" o:ole="">
             <v:imagedata r:id="rId26" o:title=""/>
           </v:shape>
-          <o:OLEObject Type="Embed" ProgID="Equation.3" ShapeID="_x0000_i1651" DrawAspect="Content" ObjectID="_1606507641" r:id="rId27"/>
+          <o:OLEObject Type="Embed" ProgID="Equation.3" ShapeID="_x0000_i1032" DrawAspect="Content" ObjectID="_1606742612" r:id="rId27"/>
         </w:object>
       </w:r>
       <w:r>
@@ -24215,10 +24337,10 @@
           <w:szCs w:val="28"/>
         </w:rPr>
         <w:object w:dxaOrig="285" w:dyaOrig="435">
-          <v:shape id="_x0000_i1652" type="#_x0000_t75" style="width:14.25pt;height:21.75pt" o:ole="">
+          <v:shape id="_x0000_i1033" type="#_x0000_t75" style="width:14.25pt;height:21.75pt" o:ole="">
             <v:imagedata r:id="rId28" o:title=""/>
           </v:shape>
-          <o:OLEObject Type="Embed" ProgID="Equation.3" ShapeID="_x0000_i1652" DrawAspect="Content" ObjectID="_1606507642" r:id="rId29"/>
+          <o:OLEObject Type="Embed" ProgID="Equation.3" ShapeID="_x0000_i1033" DrawAspect="Content" ObjectID="_1606742613" r:id="rId29"/>
         </w:object>
       </w:r>
       <w:r>
@@ -24235,10 +24357,10 @@
           <w:szCs w:val="28"/>
         </w:rPr>
         <w:object w:dxaOrig="285" w:dyaOrig="435">
-          <v:shape id="_x0000_i1653" type="#_x0000_t75" style="width:14.25pt;height:21.75pt" o:ole="">
+          <v:shape id="_x0000_i1034" type="#_x0000_t75" style="width:14.25pt;height:21.75pt" o:ole="">
             <v:imagedata r:id="rId30" o:title=""/>
           </v:shape>
-          <o:OLEObject Type="Embed" ProgID="Equation.3" ShapeID="_x0000_i1653" DrawAspect="Content" ObjectID="_1606507643" r:id="rId31"/>
+          <o:OLEObject Type="Embed" ProgID="Equation.3" ShapeID="_x0000_i1034" DrawAspect="Content" ObjectID="_1606742614" r:id="rId31"/>
         </w:object>
       </w:r>
       <w:r>
@@ -24322,12 +24444,12 @@
       <w:pPr>
         <w:pStyle w:val="Image"/>
       </w:pPr>
-      <w:bookmarkStart w:id="89" w:name="_Toc469859862"/>
+      <w:bookmarkStart w:id="90" w:name="_Toc469859862"/>
       <w:r>
         <w:t>Рисунок 5 - Автомат с магазинной памятью.</w:t>
       </w:r>
-      <w:bookmarkEnd w:id="86"/>
-      <w:bookmarkEnd w:id="89"/>
+      <w:bookmarkEnd w:id="87"/>
+      <w:bookmarkEnd w:id="90"/>
     </w:p>
     <w:p>
       <w:pPr>
@@ -24631,13 +24753,13 @@
           <w:sz w:val="32"/>
         </w:rPr>
       </w:pPr>
-      <w:bookmarkStart w:id="90" w:name="_Toc469859863"/>
-      <w:bookmarkStart w:id="91" w:name="_Toc532687158"/>
+      <w:bookmarkStart w:id="91" w:name="_Toc469859863"/>
+      <w:bookmarkStart w:id="92" w:name="_Toc532687158"/>
       <w:r>
         <w:t>4.4 Основные структуры данных</w:t>
       </w:r>
-      <w:bookmarkEnd w:id="90"/>
       <w:bookmarkEnd w:id="91"/>
+      <w:bookmarkEnd w:id="92"/>
     </w:p>
     <w:p>
       <w:pPr>
@@ -24693,13 +24815,6 @@
       <w:r>
         <w:rPr>
           <w:rFonts w:cs="Times New Roman"/>
-          <w:szCs w:val="28"/>
-        </w:rPr>
-        <w:t>: Грамматика</w:t>
-      </w:r>
-      <w:r>
-        <w:rPr>
-          <w:rFonts w:cs="Times New Roman"/>
           <w:i/>
           <w:szCs w:val="28"/>
         </w:rPr>
@@ -24713,8 +24828,8 @@
           <w:sz w:val="32"/>
         </w:rPr>
       </w:pPr>
-      <w:bookmarkStart w:id="92" w:name="_Toc469859864"/>
-      <w:bookmarkStart w:id="93" w:name="_Toc532687159"/>
+      <w:bookmarkStart w:id="93" w:name="_Toc469859864"/>
+      <w:bookmarkStart w:id="94" w:name="_Toc532687159"/>
       <w:r>
         <w:t>4.5</w:t>
       </w:r>
@@ -24724,8 +24839,8 @@
       <w:r>
         <w:t>Описание алгоритма синтаксического разбора</w:t>
       </w:r>
-      <w:bookmarkEnd w:id="92"/>
       <w:bookmarkEnd w:id="93"/>
+      <w:bookmarkEnd w:id="94"/>
     </w:p>
     <w:p>
       <w:pPr>
@@ -24746,8 +24861,8 @@
       <w:pPr>
         <w:pStyle w:val="1"/>
       </w:pPr>
-      <w:bookmarkStart w:id="94" w:name="_Toc469879840"/>
-      <w:bookmarkStart w:id="95" w:name="_Toc532687160"/>
+      <w:bookmarkStart w:id="95" w:name="_Toc469879840"/>
+      <w:bookmarkStart w:id="96" w:name="_Toc532687160"/>
       <w:r>
         <w:t>4.6</w:t>
       </w:r>
@@ -24757,8 +24872,8 @@
       <w:r>
         <w:t>Структура и перечень сообщений синтаксического анализатора</w:t>
       </w:r>
-      <w:bookmarkEnd w:id="94"/>
       <w:bookmarkEnd w:id="95"/>
+      <w:bookmarkEnd w:id="96"/>
       <w:r>
         <w:t xml:space="preserve"> </w:t>
       </w:r>
@@ -25126,16 +25241,16 @@
       <w:pPr>
         <w:pStyle w:val="1"/>
       </w:pPr>
-      <w:bookmarkStart w:id="96" w:name="_Toc469879841"/>
-      <w:bookmarkStart w:id="97" w:name="_Toc532687161"/>
+      <w:bookmarkStart w:id="97" w:name="_Toc469879841"/>
+      <w:bookmarkStart w:id="98" w:name="_Toc532687161"/>
       <w:r>
         <w:t>4.7</w:t>
       </w:r>
       <w:r>
         <w:t xml:space="preserve"> Параметры синтаксического анализатора и режимы его работы</w:t>
       </w:r>
-      <w:bookmarkEnd w:id="96"/>
       <w:bookmarkEnd w:id="97"/>
+      <w:bookmarkEnd w:id="98"/>
     </w:p>
     <w:p>
       <w:pPr>
@@ -25180,8 +25295,8 @@
         </w:rPr>
         <w:t>.</w:t>
       </w:r>
-      <w:bookmarkStart w:id="98" w:name="_Toc469859865"/>
-      <w:bookmarkStart w:id="99" w:name="_Toc532687162"/>
+      <w:bookmarkStart w:id="99" w:name="_Toc469859865"/>
+      <w:bookmarkStart w:id="100" w:name="_Toc532687162"/>
       <w:r>
         <w:t xml:space="preserve"> </w:t>
       </w:r>
@@ -25202,8 +25317,8 @@
       <w:r>
         <w:t>Принцип обработки ошибок</w:t>
       </w:r>
-      <w:bookmarkEnd w:id="98"/>
       <w:bookmarkEnd w:id="99"/>
+      <w:bookmarkEnd w:id="100"/>
     </w:p>
     <w:p>
       <w:pPr>
@@ -25236,16 +25351,16 @@
           <w:sz w:val="32"/>
         </w:rPr>
       </w:pPr>
-      <w:bookmarkStart w:id="100" w:name="_Toc469859866"/>
-      <w:bookmarkStart w:id="101" w:name="_Toc532687163"/>
+      <w:bookmarkStart w:id="101" w:name="_Toc469859866"/>
+      <w:bookmarkStart w:id="102" w:name="_Toc532687163"/>
       <w:r>
         <w:t>4.9</w:t>
       </w:r>
       <w:r>
         <w:t xml:space="preserve"> Контрольный пример</w:t>
       </w:r>
-      <w:bookmarkEnd w:id="100"/>
       <w:bookmarkEnd w:id="101"/>
+      <w:bookmarkEnd w:id="102"/>
     </w:p>
     <w:p>
       <w:pPr>
@@ -25319,12 +25434,12 @@
       <w:pPr>
         <w:pStyle w:val="1"/>
       </w:pPr>
-      <w:bookmarkStart w:id="102" w:name="_Toc532687164"/>
-      <w:bookmarkStart w:id="103" w:name="_Toc469859868"/>
+      <w:bookmarkStart w:id="103" w:name="_Toc532687164"/>
+      <w:bookmarkStart w:id="104" w:name="_Toc469859868"/>
       <w:r>
         <w:t>5 Разработка семантического анализатора</w:t>
       </w:r>
-      <w:bookmarkEnd w:id="102"/>
+      <w:bookmarkEnd w:id="103"/>
       <w:r>
         <w:t xml:space="preserve">      </w:t>
       </w:r>
@@ -25336,12 +25451,12 @@
           <w:sz w:val="32"/>
         </w:rPr>
       </w:pPr>
-      <w:bookmarkStart w:id="104" w:name="_Toc532687165"/>
-      <w:bookmarkEnd w:id="103"/>
+      <w:bookmarkStart w:id="105" w:name="_Toc532687165"/>
+      <w:bookmarkEnd w:id="104"/>
       <w:r>
         <w:t>5.1 Структура семантического анализатора</w:t>
       </w:r>
-      <w:bookmarkEnd w:id="104"/>
+      <w:bookmarkEnd w:id="105"/>
     </w:p>
     <w:p>
       <w:pPr>
@@ -25409,20 +25524,20 @@
         </w:rPr>
         <w:t xml:space="preserve"> представлены в гл. 1. п. 1.16.</w:t>
       </w:r>
-      <w:bookmarkStart w:id="105" w:name="_Toc466821169"/>
+      <w:bookmarkStart w:id="106" w:name="_Toc466821169"/>
     </w:p>
     <w:p>
       <w:pPr>
         <w:pStyle w:val="1"/>
       </w:pPr>
-      <w:bookmarkStart w:id="106" w:name="_Toc469859869"/>
-      <w:bookmarkStart w:id="107" w:name="_Toc532687166"/>
+      <w:bookmarkStart w:id="107" w:name="_Toc469859869"/>
+      <w:bookmarkStart w:id="108" w:name="_Toc532687166"/>
       <w:r>
         <w:t>5.2 Функции семантического анализатора</w:t>
       </w:r>
-      <w:bookmarkEnd w:id="105"/>
       <w:bookmarkEnd w:id="106"/>
       <w:bookmarkEnd w:id="107"/>
+      <w:bookmarkEnd w:id="108"/>
     </w:p>
     <w:p>
       <w:pPr>
@@ -25463,7 +25578,7 @@
           <w:sz w:val="32"/>
         </w:rPr>
       </w:pPr>
-      <w:bookmarkStart w:id="108" w:name="_Toc532687167"/>
+      <w:bookmarkStart w:id="109" w:name="_Toc532687167"/>
       <w:r>
         <w:t>5.3</w:t>
       </w:r>
@@ -25473,7 +25588,7 @@
       <w:r>
         <w:t>Принцип обработки ошибок</w:t>
       </w:r>
-      <w:bookmarkEnd w:id="108"/>
+      <w:bookmarkEnd w:id="109"/>
     </w:p>
     <w:p>
       <w:pPr>
@@ -25540,14 +25655,14 @@
       <w:pPr>
         <w:pStyle w:val="1"/>
       </w:pPr>
-      <w:bookmarkStart w:id="109" w:name="_Toc532687168"/>
+      <w:bookmarkStart w:id="110" w:name="_Toc532687168"/>
       <w:r>
         <w:t>5.</w:t>
       </w:r>
       <w:r>
         <w:t>4 Структура и перечень сообщений семантического анализатора</w:t>
       </w:r>
-      <w:bookmarkEnd w:id="109"/>
+      <w:bookmarkEnd w:id="110"/>
     </w:p>
     <w:p>
       <w:pPr>
@@ -25614,7 +25729,7 @@
           <w:sz w:val="32"/>
         </w:rPr>
       </w:pPr>
-      <w:bookmarkStart w:id="110" w:name="_Toc532687169"/>
+      <w:bookmarkStart w:id="111" w:name="_Toc532687169"/>
       <w:r>
         <w:lastRenderedPageBreak/>
         <w:t>5.</w:t>
@@ -25628,7 +25743,7 @@
       <w:r>
         <w:t>Контрольный пример</w:t>
       </w:r>
-      <w:bookmarkEnd w:id="110"/>
+      <w:bookmarkEnd w:id="111"/>
     </w:p>
     <w:p>
       <w:pPr>
@@ -25763,7 +25878,7 @@
           <w:rFonts w:cs="Times New Roman"/>
           <w:szCs w:val="28"/>
         </w:rPr>
-        <w:t>: Семантические проверки.</w:t>
+        <w:t>.</w:t>
       </w:r>
     </w:p>
     <w:p>
@@ -25787,7 +25902,7 @@
       <w:pPr>
         <w:pStyle w:val="1"/>
       </w:pPr>
-      <w:bookmarkStart w:id="111" w:name="_Toc532687170"/>
+      <w:bookmarkStart w:id="112" w:name="_Toc532687170"/>
       <w:r>
         <w:lastRenderedPageBreak/>
         <w:t>6</w:t>
@@ -25795,7 +25910,7 @@
       <w:r>
         <w:t xml:space="preserve"> Преобразование выражений</w:t>
       </w:r>
-      <w:bookmarkEnd w:id="111"/>
+      <w:bookmarkEnd w:id="112"/>
     </w:p>
     <w:p>
       <w:pPr>
@@ -25804,7 +25919,7 @@
           <w:sz w:val="32"/>
         </w:rPr>
       </w:pPr>
-      <w:bookmarkStart w:id="112" w:name="_Toc532687171"/>
+      <w:bookmarkStart w:id="113" w:name="_Toc532687171"/>
       <w:r>
         <w:t>6</w:t>
       </w:r>
@@ -25817,7 +25932,7 @@
       <w:r>
         <w:t xml:space="preserve"> допускаемые языком</w:t>
       </w:r>
-      <w:bookmarkEnd w:id="112"/>
+      <w:bookmarkEnd w:id="113"/>
     </w:p>
     <w:p>
       <w:pPr>
@@ -26464,7 +26579,7 @@
           <w:sz w:val="32"/>
         </w:rPr>
       </w:pPr>
-      <w:bookmarkStart w:id="113" w:name="_Toc532687172"/>
+      <w:bookmarkStart w:id="114" w:name="_Toc532687172"/>
       <w:r>
         <w:t>6.2</w:t>
       </w:r>
@@ -26474,7 +26589,7 @@
       <w:r>
         <w:t>Польская запись и принцип её построения</w:t>
       </w:r>
-      <w:bookmarkEnd w:id="113"/>
+      <w:bookmarkEnd w:id="114"/>
     </w:p>
     <w:p>
       <w:pPr>
@@ -26553,7 +26668,7 @@
           <w:szCs w:val="28"/>
         </w:rPr>
       </w:pPr>
-      <w:bookmarkStart w:id="114" w:name="_Toc469859876"/>
+      <w:bookmarkStart w:id="115" w:name="_Toc469859876"/>
       <w:r>
         <w:rPr>
           <w:rFonts w:cs="Times New Roman"/>
@@ -26741,8 +26856,8 @@
       <w:pPr>
         <w:pStyle w:val="1"/>
       </w:pPr>
-      <w:bookmarkStart w:id="115" w:name="_Toc532687173"/>
-      <w:bookmarkEnd w:id="114"/>
+      <w:bookmarkStart w:id="116" w:name="_Toc532687173"/>
+      <w:bookmarkEnd w:id="115"/>
     </w:p>
     <w:p>
       <w:pPr>
@@ -26762,7 +26877,7 @@
       <w:r>
         <w:t>.3 Примеры преобразования выражений</w:t>
       </w:r>
-      <w:bookmarkEnd w:id="115"/>
+      <w:bookmarkEnd w:id="116"/>
     </w:p>
     <w:p>
       <w:pPr>
@@ -27209,7 +27324,7 @@
       <w:pPr>
         <w:pStyle w:val="1"/>
       </w:pPr>
-      <w:bookmarkStart w:id="116" w:name="Глава7"/>
+      <w:bookmarkStart w:id="117" w:name="Глава7"/>
     </w:p>
     <w:p>
       <w:pPr>
@@ -27233,7 +27348,7 @@
       <w:pPr>
         <w:pStyle w:val="1"/>
       </w:pPr>
-      <w:bookmarkStart w:id="117" w:name="_Toc532687174"/>
+      <w:bookmarkStart w:id="118" w:name="_Toc532687174"/>
       <w:r>
         <w:rPr>
           <w:lang w:val="en-US"/>
@@ -27247,7 +27362,7 @@
       <w:r>
         <w:t>Генерация кода</w:t>
       </w:r>
-      <w:bookmarkEnd w:id="117"/>
+      <w:bookmarkEnd w:id="118"/>
     </w:p>
     <w:p>
       <w:pPr>
@@ -27434,7 +27549,7 @@
         <w:t>.</w:t>
       </w:r>
     </w:p>
-    <w:bookmarkEnd w:id="116"/>
+    <w:bookmarkEnd w:id="117"/>
     <w:p>
       <w:pPr>
         <w:spacing w:before="280"/>
@@ -29290,7 +29405,7 @@
       <w:pPr>
         <w:pStyle w:val="1"/>
       </w:pPr>
-      <w:bookmarkStart w:id="118" w:name="_Toc532687175"/>
+      <w:bookmarkStart w:id="119" w:name="_Toc532687175"/>
       <w:r>
         <w:lastRenderedPageBreak/>
         <w:t>8</w:t>
@@ -29301,7 +29416,7 @@
       <w:r>
         <w:t>Тестирование транслятора</w:t>
       </w:r>
-      <w:bookmarkEnd w:id="118"/>
+      <w:bookmarkEnd w:id="119"/>
       <w:r>
         <w:t xml:space="preserve">      </w:t>
       </w:r>
@@ -29699,8 +29814,8 @@
           <w:b/>
         </w:rPr>
       </w:pPr>
-      <w:bookmarkStart w:id="119" w:name="_Toc469859878"/>
-      <w:bookmarkStart w:id="120" w:name="_Toc532687176"/>
+      <w:bookmarkStart w:id="120" w:name="_Toc469859878"/>
+      <w:bookmarkStart w:id="121" w:name="_Toc532687176"/>
       <w:r>
         <w:rPr>
           <w:b/>
@@ -29708,8 +29823,8 @@
         <w:lastRenderedPageBreak/>
         <w:t>Заключение</w:t>
       </w:r>
-      <w:bookmarkEnd w:id="119"/>
       <w:bookmarkEnd w:id="120"/>
+      <w:bookmarkEnd w:id="121"/>
     </w:p>
     <w:p>
       <w:pPr>
@@ -30068,7 +30183,7 @@
           <w:lang w:eastAsia="ru-RU"/>
         </w:rPr>
       </w:pPr>
-      <w:bookmarkStart w:id="121" w:name="_Toc469859881"/>
+      <w:bookmarkStart w:id="122" w:name="_Toc469859881"/>
       <w:r>
         <w:br w:type="page"/>
       </w:r>
@@ -30878,7 +30993,7 @@
       <w:pPr>
         <w:pStyle w:val="1"/>
       </w:pPr>
-      <w:bookmarkStart w:id="122" w:name="_Toc532687178"/>
+      <w:bookmarkStart w:id="123" w:name="_Toc532687178"/>
       <w:r>
         <w:lastRenderedPageBreak/>
         <w:t>Приложение</w:t>
@@ -30889,8 +31004,8 @@
       <w:r>
         <w:t>А</w:t>
       </w:r>
-      <w:bookmarkEnd w:id="121"/>
       <w:bookmarkEnd w:id="122"/>
+      <w:bookmarkEnd w:id="123"/>
     </w:p>
     <w:p>
       <w:r>
@@ -30961,7 +31076,7 @@
       <w:pPr>
         <w:pStyle w:val="1"/>
       </w:pPr>
-      <w:bookmarkStart w:id="123" w:name="_Toc532687179"/>
+      <w:bookmarkStart w:id="124" w:name="_Toc532687179"/>
       <w:r>
         <w:lastRenderedPageBreak/>
         <w:t xml:space="preserve">Приложение </w:t>
@@ -30972,7 +31087,7 @@
       <w:r>
         <w:t>:</w:t>
       </w:r>
-      <w:bookmarkEnd w:id="123"/>
+      <w:bookmarkEnd w:id="124"/>
       <w:r>
         <w:t xml:space="preserve"> </w:t>
       </w:r>
@@ -31062,7 +31177,7 @@
       <w:pPr>
         <w:pStyle w:val="1"/>
       </w:pPr>
-      <w:bookmarkStart w:id="124" w:name="_Toc532687180"/>
+      <w:bookmarkStart w:id="125" w:name="_Toc532687180"/>
       <w:r>
         <w:lastRenderedPageBreak/>
         <w:t xml:space="preserve">Приложение </w:t>
@@ -31073,7 +31188,7 @@
       <w:r>
         <w:t>:</w:t>
       </w:r>
-      <w:bookmarkEnd w:id="124"/>
+      <w:bookmarkEnd w:id="125"/>
       <w:r>
         <w:t xml:space="preserve"> </w:t>
       </w:r>
@@ -31088,11 +31203,11 @@
     </w:p>
     <w:p/>
     <w:p>
-      <w:bookmarkStart w:id="125" w:name="_Toc501280478"/>
+      <w:bookmarkStart w:id="126" w:name="_Toc501280478"/>
       <w:r>
         <w:t>Граф функций стандартной библиотеки</w:t>
       </w:r>
-      <w:bookmarkEnd w:id="125"/>
+      <w:bookmarkEnd w:id="126"/>
     </w:p>
     <w:p>
       <w:pPr>
@@ -31158,11 +31273,11 @@
           <w:lang w:val="en-US"/>
         </w:rPr>
       </w:pPr>
-      <w:bookmarkStart w:id="126" w:name="_Toc501280479"/>
+      <w:bookmarkStart w:id="127" w:name="_Toc501280479"/>
       <w:r>
         <w:t>Графы типов данных</w:t>
       </w:r>
-      <w:bookmarkEnd w:id="126"/>
+      <w:bookmarkEnd w:id="127"/>
     </w:p>
     <w:p>
       <w:pPr>
@@ -31216,12 +31331,12 @@
     </w:p>
     <w:p/>
     <w:p>
-      <w:bookmarkStart w:id="127" w:name="_Toc501280480"/>
+      <w:bookmarkStart w:id="128" w:name="_Toc501280480"/>
       <w:r>
         <w:lastRenderedPageBreak/>
         <w:t>Граф объявления</w:t>
       </w:r>
-      <w:bookmarkEnd w:id="127"/>
+      <w:bookmarkEnd w:id="128"/>
       <w:r>
         <w:t xml:space="preserve"> </w:t>
       </w:r>
@@ -31290,14 +31405,14 @@
           <w:lang w:val="en-US"/>
         </w:rPr>
       </w:pPr>
-      <w:bookmarkStart w:id="128" w:name="_Toc501280481"/>
+      <w:bookmarkStart w:id="129" w:name="_Toc501280481"/>
       <w:r>
         <w:t xml:space="preserve">Граф </w:t>
       </w:r>
       <w:r>
         <w:t>функции</w:t>
       </w:r>
-      <w:bookmarkEnd w:id="128"/>
+      <w:bookmarkEnd w:id="129"/>
     </w:p>
     <w:p>
       <w:pPr>
@@ -31946,7 +32061,7 @@
       <w:pPr>
         <w:pStyle w:val="1"/>
       </w:pPr>
-      <w:bookmarkStart w:id="129" w:name="_Toc532687181"/>
+      <w:bookmarkStart w:id="130" w:name="_Toc532687181"/>
       <w:r>
         <w:lastRenderedPageBreak/>
         <w:t xml:space="preserve">Приложение </w:t>
@@ -31957,7 +32072,7 @@
       <w:r>
         <w:t>:</w:t>
       </w:r>
-      <w:bookmarkEnd w:id="129"/>
+      <w:bookmarkEnd w:id="130"/>
       <w:r>
         <w:t xml:space="preserve"> </w:t>
       </w:r>
@@ -31969,11 +32084,11 @@
     </w:p>
     <w:p/>
     <w:p>
-      <w:bookmarkStart w:id="130" w:name="_Toc501280483"/>
+      <w:bookmarkStart w:id="131" w:name="_Toc501280483"/>
       <w:r>
         <w:t>Таблица лексем</w:t>
       </w:r>
-      <w:bookmarkEnd w:id="130"/>
+      <w:bookmarkEnd w:id="131"/>
       <w:r>
         <w:t xml:space="preserve"> </w:t>
       </w:r>
@@ -32070,7 +32185,7 @@
           <w:b/>
         </w:rPr>
       </w:pPr>
-      <w:bookmarkStart w:id="131" w:name="_Toc501280484"/>
+      <w:bookmarkStart w:id="132" w:name="_Toc501280484"/>
     </w:p>
     <w:p>
       <w:pPr>
@@ -32084,7 +32199,7 @@
       <w:r>
         <w:t>Таблица идентификаторов</w:t>
       </w:r>
-      <w:bookmarkEnd w:id="131"/>
+      <w:bookmarkEnd w:id="132"/>
     </w:p>
     <w:p>
       <w:pPr>
@@ -32284,7 +32399,7 @@
       <w:pPr>
         <w:pStyle w:val="1"/>
       </w:pPr>
-      <w:bookmarkStart w:id="132" w:name="_Toc532687182"/>
+      <w:bookmarkStart w:id="133" w:name="_Toc532687182"/>
       <w:r>
         <w:lastRenderedPageBreak/>
         <w:t xml:space="preserve">Приложение </w:t>
@@ -32295,7 +32410,7 @@
       <w:r>
         <w:t>:</w:t>
       </w:r>
-      <w:bookmarkEnd w:id="132"/>
+      <w:bookmarkEnd w:id="133"/>
     </w:p>
     <w:p>
       <w:r>
@@ -32571,7 +32686,7 @@
       </w:r>
     </w:p>
     <w:p>
-      <w:bookmarkStart w:id="133" w:name="_Toc501280486"/>
+      <w:bookmarkStart w:id="134" w:name="_Toc501280486"/>
       <w:r>
         <w:rPr>
           <w:noProof/>
@@ -32613,7 +32728,7 @@
           </wp:inline>
         </w:drawing>
       </w:r>
-      <w:bookmarkEnd w:id="133"/>
+      <w:bookmarkEnd w:id="134"/>
     </w:p>
     <w:p>
       <w:pPr>
@@ -32637,9 +32752,7 @@
       <w:pPr>
         <w:pStyle w:val="1"/>
       </w:pPr>
-      <w:bookmarkStart w:id="134" w:name="_Toc532687183"/>
-      <w:bookmarkStart w:id="135" w:name="_GoBack"/>
-      <w:bookmarkEnd w:id="135"/>
+      <w:bookmarkStart w:id="135" w:name="_Toc532687183"/>
       <w:r>
         <w:lastRenderedPageBreak/>
         <w:t xml:space="preserve">Приложение </w:t>
@@ -32650,7 +32763,7 @@
       <w:r>
         <w:t>:</w:t>
       </w:r>
-      <w:bookmarkEnd w:id="134"/>
+      <w:bookmarkEnd w:id="135"/>
       <w:r>
         <w:t xml:space="preserve"> </w:t>
       </w:r>
@@ -34501,6 +34614,7 @@
         <w:docPartUnique/>
       </w:docPartObj>
     </w:sdtPr>
+    <w:sdtEndPr/>
     <w:sdtContent>
       <w:p>
         <w:pPr>
@@ -36595,7 +36709,7 @@
 </file>
 
 <file path=customXml/itemProps1.xml><?xml version="1.0" encoding="utf-8"?>
-<ds:datastoreItem xmlns:ds="http://schemas.openxmlformats.org/officeDocument/2006/customXml" ds:itemID="{81513CBA-1AAE-42B5-9D82-C20308369922}">
+<ds:datastoreItem xmlns:ds="http://schemas.openxmlformats.org/officeDocument/2006/customXml" ds:itemID="{A4085A0C-B24E-4A81-A156-57315E0E30E9}">
   <ds:schemaRefs>
     <ds:schemaRef ds:uri="http://schemas.openxmlformats.org/officeDocument/2006/bibliography"/>
   </ds:schemaRefs>
